--- a/Assignment2.docx
+++ b/Assignment2.docx
@@ -57,19 +57,19 @@
         <w:rPr>
           <w:rFonts w:asciiTheme="majorHAnsi" w:hAnsiTheme="majorHAnsi" w:cstheme="majorHAnsi"/>
         </w:rPr>
-        <w:t>Based on some surfing on Interphase website, I tried to imagine the part of the platform</w:t>
-      </w:r>
-      <w:r>
-        <w:rPr>
-          <w:rFonts w:asciiTheme="majorHAnsi" w:hAnsiTheme="majorHAnsi" w:cstheme="majorHAnsi"/>
-        </w:rPr>
-        <w:t>’</w:t>
-      </w:r>
-      <w:r>
-        <w:rPr>
-          <w:rFonts w:asciiTheme="majorHAnsi" w:hAnsiTheme="majorHAnsi" w:cstheme="majorHAnsi"/>
-        </w:rPr>
-        <w:t>s backend where we track the progress of MSMES along the journey.</w:t>
+        <w:t xml:space="preserve">Based on some surfing on Interphase website, I tried to </w:t>
+      </w:r>
+      <w:r>
+        <w:rPr>
+          <w:rFonts w:asciiTheme="majorHAnsi" w:hAnsiTheme="majorHAnsi" w:cstheme="majorHAnsi"/>
+        </w:rPr>
+        <w:t>imagine the backend part of the platform</w:t>
+      </w:r>
+      <w:r>
+        <w:rPr>
+          <w:rFonts w:asciiTheme="majorHAnsi" w:hAnsiTheme="majorHAnsi" w:cstheme="majorHAnsi"/>
+        </w:rPr>
+        <w:t xml:space="preserve"> where we track the progress of MSMES along the journey.</w:t>
       </w:r>
     </w:p>
     <w:p>
@@ -195,55 +195,23 @@
         <w:rPr>
           <w:rFonts w:asciiTheme="majorHAnsi" w:hAnsiTheme="majorHAnsi" w:cstheme="majorHAnsi"/>
         </w:rPr>
-        <w:t xml:space="preserve">Before starting </w:t>
-      </w:r>
-      <w:r>
-        <w:rPr>
-          <w:rFonts w:asciiTheme="majorHAnsi" w:hAnsiTheme="majorHAnsi" w:cstheme="majorHAnsi"/>
-        </w:rPr>
-        <w:t>any</w:t>
-      </w:r>
-      <w:r>
-        <w:rPr>
-          <w:rFonts w:asciiTheme="majorHAnsi" w:hAnsiTheme="majorHAnsi" w:cstheme="majorHAnsi"/>
-        </w:rPr>
-        <w:t xml:space="preserve"> consultancy process</w:t>
-      </w:r>
-      <w:r>
-        <w:rPr>
-          <w:rFonts w:asciiTheme="majorHAnsi" w:hAnsiTheme="majorHAnsi" w:cstheme="majorHAnsi"/>
-        </w:rPr>
-        <w:t>,</w:t>
-      </w:r>
-      <w:r>
-        <w:rPr>
-          <w:rFonts w:asciiTheme="majorHAnsi" w:hAnsiTheme="majorHAnsi" w:cstheme="majorHAnsi"/>
-        </w:rPr>
-        <w:t xml:space="preserve"> we store the estimated coaching hours needed to reach the </w:t>
-      </w:r>
-      <w:r>
-        <w:rPr>
-          <w:rFonts w:asciiTheme="majorHAnsi" w:hAnsiTheme="majorHAnsi" w:cstheme="majorHAnsi"/>
-        </w:rPr>
-        <w:t>company’</w:t>
-      </w:r>
-      <w:r>
-        <w:rPr>
-          <w:rFonts w:asciiTheme="majorHAnsi" w:hAnsiTheme="majorHAnsi" w:cstheme="majorHAnsi"/>
-        </w:rPr>
-        <w:t>s</w:t>
-      </w:r>
-      <w:r>
-        <w:rPr>
-          <w:rFonts w:asciiTheme="majorHAnsi" w:hAnsiTheme="majorHAnsi" w:cstheme="majorHAnsi"/>
-        </w:rPr>
-        <w:t xml:space="preserve"> goals starting from its initial stage.</w:t>
-      </w:r>
-    </w:p>
-    <w:p>
-      <w:pPr>
-        <w:rPr>
-          <w:rFonts w:asciiTheme="majorHAnsi" w:hAnsiTheme="majorHAnsi" w:cstheme="majorHAnsi"/>
+        <w:t xml:space="preserve">Before beginning any consulting process, we keep record of the expected coaching hours required to meet the company's objectives, starting from the beginning stage. </w:t>
+      </w:r>
+    </w:p>
+    <w:p>
+      <w:pPr>
+        <w:rPr>
+          <w:rFonts w:asciiTheme="majorHAnsi" w:hAnsiTheme="majorHAnsi" w:cstheme="majorHAnsi"/>
+        </w:rPr>
+      </w:pPr>
+    </w:p>
+    <w:p>
+      <w:pPr>
+        <w:rPr>
+          <w:rFonts w:asciiTheme="majorHAnsi" w:hAnsiTheme="majorHAnsi" w:cstheme="majorHAnsi"/>
+          <w:color w:val="808080" w:themeColor="background1" w:themeShade="80"/>
+          <w:sz w:val="24"/>
+          <w:szCs w:val="24"/>
         </w:rPr>
       </w:pPr>
       <w:r>
@@ -255,10 +223,10 @@
           <wp:anchor distT="0" distB="0" distL="114300" distR="114300" simplePos="0" relativeHeight="251658240" behindDoc="0" locked="0" layoutInCell="1" allowOverlap="1">
             <wp:simplePos x="0" y="0"/>
             <wp:positionH relativeFrom="column">
-              <wp:posOffset>1720850</wp:posOffset>
+              <wp:posOffset>1689100</wp:posOffset>
             </wp:positionH>
             <wp:positionV relativeFrom="paragraph">
-              <wp:posOffset>193040</wp:posOffset>
+              <wp:posOffset>193675</wp:posOffset>
             </wp:positionV>
             <wp:extent cx="1422400" cy="1314450"/>
             <wp:effectExtent l="0" t="0" r="6350" b="0"/>
@@ -308,16 +276,6 @@
           </wp:anchor>
         </w:drawing>
       </w:r>
-    </w:p>
-    <w:p>
-      <w:pPr>
-        <w:rPr>
-          <w:rFonts w:asciiTheme="majorHAnsi" w:hAnsiTheme="majorHAnsi" w:cstheme="majorHAnsi"/>
-          <w:color w:val="808080" w:themeColor="background1" w:themeShade="80"/>
-          <w:sz w:val="24"/>
-          <w:szCs w:val="24"/>
-        </w:rPr>
-      </w:pPr>
       <w:r>
         <w:rPr>
           <w:rFonts w:asciiTheme="majorHAnsi" w:hAnsiTheme="majorHAnsi" w:cstheme="majorHAnsi"/>
@@ -368,6 +326,31 @@
           <w:rFonts w:asciiTheme="majorHAnsi" w:hAnsiTheme="majorHAnsi" w:cstheme="majorHAnsi"/>
         </w:rPr>
       </w:pPr>
+    </w:p>
+    <w:p>
+      <w:pPr>
+        <w:pStyle w:val="ListParagraph"/>
+        <w:numPr>
+          <w:ilvl w:val="0"/>
+          <w:numId w:val="1"/>
+        </w:numPr>
+        <w:rPr>
+          <w:rFonts w:asciiTheme="majorHAnsi" w:hAnsiTheme="majorHAnsi" w:cstheme="majorHAnsi"/>
+        </w:rPr>
+      </w:pPr>
+      <w:r>
+        <w:rPr>
+          <w:rFonts w:asciiTheme="majorHAnsi" w:hAnsiTheme="majorHAnsi" w:cstheme="majorHAnsi"/>
+        </w:rPr>
+        <w:t>Monthly Progress:</w:t>
+      </w:r>
+    </w:p>
+    <w:p>
+      <w:pPr>
+        <w:rPr>
+          <w:rFonts w:asciiTheme="majorHAnsi" w:hAnsiTheme="majorHAnsi" w:cstheme="majorHAnsi"/>
+        </w:rPr>
+      </w:pPr>
       <w:r>
         <w:rPr>
           <w:rFonts w:asciiTheme="majorHAnsi" w:hAnsiTheme="majorHAnsi" w:cstheme="majorHAnsi"/>
@@ -377,10 +360,10 @@
           <wp:anchor distT="0" distB="0" distL="114300" distR="114300" simplePos="0" relativeHeight="251659264" behindDoc="0" locked="0" layoutInCell="1" allowOverlap="1">
             <wp:simplePos x="0" y="0"/>
             <wp:positionH relativeFrom="column">
-              <wp:posOffset>1905000</wp:posOffset>
+              <wp:posOffset>1428750</wp:posOffset>
             </wp:positionH>
             <wp:positionV relativeFrom="paragraph">
-              <wp:posOffset>170815</wp:posOffset>
+              <wp:posOffset>37465</wp:posOffset>
             </wp:positionV>
             <wp:extent cx="1543050" cy="1283970"/>
             <wp:effectExtent l="0" t="0" r="0" b="0"/>
@@ -439,6 +422,41 @@
     </w:p>
     <w:p>
       <w:pPr>
+        <w:rPr>
+          <w:rFonts w:asciiTheme="majorHAnsi" w:hAnsiTheme="majorHAnsi" w:cstheme="majorHAnsi"/>
+        </w:rPr>
+      </w:pPr>
+    </w:p>
+    <w:p>
+      <w:pPr>
+        <w:rPr>
+          <w:rFonts w:asciiTheme="majorHAnsi" w:hAnsiTheme="majorHAnsi" w:cstheme="majorHAnsi"/>
+        </w:rPr>
+      </w:pPr>
+    </w:p>
+    <w:p>
+      <w:pPr>
+        <w:rPr>
+          <w:rFonts w:asciiTheme="majorHAnsi" w:hAnsiTheme="majorHAnsi" w:cstheme="majorHAnsi"/>
+        </w:rPr>
+      </w:pPr>
+    </w:p>
+    <w:p>
+      <w:pPr>
+        <w:rPr>
+          <w:rFonts w:asciiTheme="majorHAnsi" w:hAnsiTheme="majorHAnsi" w:cstheme="majorHAnsi"/>
+        </w:rPr>
+      </w:pPr>
+    </w:p>
+    <w:p>
+      <w:pPr>
+        <w:rPr>
+          <w:rFonts w:asciiTheme="majorHAnsi" w:hAnsiTheme="majorHAnsi" w:cstheme="majorHAnsi"/>
+        </w:rPr>
+      </w:pPr>
+    </w:p>
+    <w:p>
+      <w:pPr>
         <w:pStyle w:val="ListParagraph"/>
         <w:numPr>
           <w:ilvl w:val="0"/>
@@ -451,64 +469,16 @@
       <w:r>
         <w:rPr>
           <w:rFonts w:asciiTheme="majorHAnsi" w:hAnsiTheme="majorHAnsi" w:cstheme="majorHAnsi"/>
-        </w:rPr>
-        <w:t>Monthly Progress:</w:t>
-      </w:r>
-    </w:p>
-    <w:p>
-      <w:pPr>
-        <w:rPr>
-          <w:rFonts w:asciiTheme="majorHAnsi" w:hAnsiTheme="majorHAnsi" w:cstheme="majorHAnsi"/>
-        </w:rPr>
-      </w:pPr>
-    </w:p>
-    <w:p>
-      <w:pPr>
-        <w:rPr>
-          <w:rFonts w:asciiTheme="majorHAnsi" w:hAnsiTheme="majorHAnsi" w:cstheme="majorHAnsi"/>
-        </w:rPr>
-      </w:pPr>
-    </w:p>
-    <w:p>
-      <w:pPr>
-        <w:rPr>
-          <w:rFonts w:asciiTheme="majorHAnsi" w:hAnsiTheme="majorHAnsi" w:cstheme="majorHAnsi"/>
-        </w:rPr>
-      </w:pPr>
-    </w:p>
-    <w:p>
-      <w:pPr>
-        <w:rPr>
-          <w:rFonts w:asciiTheme="majorHAnsi" w:hAnsiTheme="majorHAnsi" w:cstheme="majorHAnsi"/>
-        </w:rPr>
-      </w:pPr>
-    </w:p>
-    <w:p>
-      <w:pPr>
-        <w:rPr>
-          <w:rFonts w:asciiTheme="majorHAnsi" w:hAnsiTheme="majorHAnsi" w:cstheme="majorHAnsi"/>
-        </w:rPr>
-      </w:pPr>
-    </w:p>
-    <w:p>
-      <w:pPr>
-        <w:rPr>
-          <w:rFonts w:asciiTheme="majorHAnsi" w:hAnsiTheme="majorHAnsi" w:cstheme="majorHAnsi"/>
-        </w:rPr>
-      </w:pPr>
-      <w:r>
-        <w:rPr>
-          <w:rFonts w:asciiTheme="majorHAnsi" w:hAnsiTheme="majorHAnsi" w:cstheme="majorHAnsi"/>
           <w:noProof/>
         </w:rPr>
         <w:drawing>
           <wp:anchor distT="0" distB="0" distL="114300" distR="114300" simplePos="0" relativeHeight="251660288" behindDoc="0" locked="0" layoutInCell="1" allowOverlap="1">
             <wp:simplePos x="0" y="0"/>
             <wp:positionH relativeFrom="column">
-              <wp:posOffset>1917700</wp:posOffset>
+              <wp:posOffset>1390650</wp:posOffset>
             </wp:positionH>
             <wp:positionV relativeFrom="paragraph">
-              <wp:posOffset>120015</wp:posOffset>
+              <wp:posOffset>221615</wp:posOffset>
             </wp:positionV>
             <wp:extent cx="1555750" cy="1301750"/>
             <wp:effectExtent l="0" t="0" r="6350" b="0"/>
@@ -558,6 +528,47 @@
           </wp:anchor>
         </w:drawing>
       </w:r>
+      <w:r>
+        <w:rPr>
+          <w:rFonts w:asciiTheme="majorHAnsi" w:hAnsiTheme="majorHAnsi" w:cstheme="majorHAnsi"/>
+        </w:rPr>
+        <w:t>Pre_Consulting:</w:t>
+      </w:r>
+      <w:r>
+        <w:rPr>
+          <w:rFonts w:asciiTheme="majorHAnsi" w:hAnsiTheme="majorHAnsi" w:cstheme="majorHAnsi"/>
+          <w:noProof/>
+        </w:rPr>
+        <w:t xml:space="preserve"> </w:t>
+      </w:r>
+    </w:p>
+    <w:p>
+      <w:pPr>
+        <w:rPr>
+          <w:rFonts w:asciiTheme="majorHAnsi" w:hAnsiTheme="majorHAnsi" w:cstheme="majorHAnsi"/>
+        </w:rPr>
+      </w:pPr>
+    </w:p>
+    <w:p>
+      <w:pPr>
+        <w:rPr>
+          <w:rFonts w:asciiTheme="majorHAnsi" w:hAnsiTheme="majorHAnsi" w:cstheme="majorHAnsi"/>
+        </w:rPr>
+      </w:pPr>
+    </w:p>
+    <w:p>
+      <w:pPr>
+        <w:rPr>
+          <w:rFonts w:asciiTheme="majorHAnsi" w:hAnsiTheme="majorHAnsi" w:cstheme="majorHAnsi"/>
+        </w:rPr>
+      </w:pPr>
+    </w:p>
+    <w:p>
+      <w:pPr>
+        <w:rPr>
+          <w:rFonts w:asciiTheme="majorHAnsi" w:hAnsiTheme="majorHAnsi" w:cstheme="majorHAnsi"/>
+        </w:rPr>
+      </w:pPr>
     </w:p>
     <w:p>
       <w:pPr>
@@ -573,59 +584,6 @@
       <w:r>
         <w:rPr>
           <w:rFonts w:asciiTheme="majorHAnsi" w:hAnsiTheme="majorHAnsi" w:cstheme="majorHAnsi"/>
-        </w:rPr>
-        <w:t>Pre_Consulting:</w:t>
-      </w:r>
-      <w:r>
-        <w:rPr>
-          <w:rFonts w:asciiTheme="majorHAnsi" w:hAnsiTheme="majorHAnsi" w:cstheme="majorHAnsi"/>
-          <w:noProof/>
-        </w:rPr>
-        <w:t xml:space="preserve"> </w:t>
-      </w:r>
-    </w:p>
-    <w:p>
-      <w:pPr>
-        <w:rPr>
-          <w:rFonts w:asciiTheme="majorHAnsi" w:hAnsiTheme="majorHAnsi" w:cstheme="majorHAnsi"/>
-        </w:rPr>
-      </w:pPr>
-    </w:p>
-    <w:p>
-      <w:pPr>
-        <w:rPr>
-          <w:rFonts w:asciiTheme="majorHAnsi" w:hAnsiTheme="majorHAnsi" w:cstheme="majorHAnsi"/>
-        </w:rPr>
-      </w:pPr>
-    </w:p>
-    <w:p>
-      <w:pPr>
-        <w:rPr>
-          <w:rFonts w:asciiTheme="majorHAnsi" w:hAnsiTheme="majorHAnsi" w:cstheme="majorHAnsi"/>
-        </w:rPr>
-      </w:pPr>
-    </w:p>
-    <w:p>
-      <w:pPr>
-        <w:rPr>
-          <w:rFonts w:asciiTheme="majorHAnsi" w:hAnsiTheme="majorHAnsi" w:cstheme="majorHAnsi"/>
-        </w:rPr>
-      </w:pPr>
-    </w:p>
-    <w:p>
-      <w:pPr>
-        <w:pStyle w:val="ListParagraph"/>
-        <w:numPr>
-          <w:ilvl w:val="0"/>
-          <w:numId w:val="1"/>
-        </w:numPr>
-        <w:rPr>
-          <w:rFonts w:asciiTheme="majorHAnsi" w:hAnsiTheme="majorHAnsi" w:cstheme="majorHAnsi"/>
-        </w:rPr>
-      </w:pPr>
-      <w:r>
-        <w:rPr>
-          <w:rFonts w:asciiTheme="majorHAnsi" w:hAnsiTheme="majorHAnsi" w:cstheme="majorHAnsi"/>
           <w:noProof/>
         </w:rPr>
         <w:lastRenderedPageBreak/>
@@ -633,7 +591,7 @@
           <wp:anchor distT="0" distB="0" distL="114300" distR="114300" simplePos="0" relativeHeight="251661312" behindDoc="0" locked="0" layoutInCell="1" allowOverlap="1">
             <wp:simplePos x="0" y="0"/>
             <wp:positionH relativeFrom="column">
-              <wp:posOffset>1803400</wp:posOffset>
+              <wp:posOffset>1066800</wp:posOffset>
             </wp:positionH>
             <wp:positionV relativeFrom="paragraph">
               <wp:posOffset>0</wp:posOffset>
@@ -720,6 +678,18 @@
           <w:rFonts w:asciiTheme="majorHAnsi" w:hAnsiTheme="majorHAnsi" w:cstheme="majorHAnsi"/>
         </w:rPr>
       </w:pPr>
+    </w:p>
+    <w:p>
+      <w:pPr>
+        <w:pStyle w:val="ListParagraph"/>
+        <w:numPr>
+          <w:ilvl w:val="0"/>
+          <w:numId w:val="1"/>
+        </w:numPr>
+        <w:rPr>
+          <w:rFonts w:asciiTheme="majorHAnsi" w:hAnsiTheme="majorHAnsi" w:cstheme="majorHAnsi"/>
+        </w:rPr>
+      </w:pPr>
       <w:r>
         <w:rPr>
           <w:rFonts w:asciiTheme="majorHAnsi" w:hAnsiTheme="majorHAnsi" w:cstheme="majorHAnsi"/>
@@ -729,10 +699,10 @@
           <wp:anchor distT="0" distB="0" distL="114300" distR="114300" simplePos="0" relativeHeight="251664384" behindDoc="0" locked="0" layoutInCell="1" allowOverlap="1">
             <wp:simplePos x="0" y="0"/>
             <wp:positionH relativeFrom="column">
-              <wp:posOffset>1809750</wp:posOffset>
+              <wp:posOffset>1416050</wp:posOffset>
             </wp:positionH>
             <wp:positionV relativeFrom="paragraph">
-              <wp:posOffset>137160</wp:posOffset>
+              <wp:posOffset>3810</wp:posOffset>
             </wp:positionV>
             <wp:extent cx="1295400" cy="1847850"/>
             <wp:effectExtent l="0" t="0" r="0" b="0"/>
@@ -782,6 +752,61 @@
           </wp:anchor>
         </w:drawing>
       </w:r>
+      <w:r>
+        <w:rPr>
+          <w:rFonts w:asciiTheme="majorHAnsi" w:hAnsiTheme="majorHAnsi" w:cstheme="majorHAnsi"/>
+        </w:rPr>
+        <w:t>Consultant:</w:t>
+      </w:r>
+    </w:p>
+    <w:p>
+      <w:pPr>
+        <w:rPr>
+          <w:rFonts w:asciiTheme="majorHAnsi" w:hAnsiTheme="majorHAnsi" w:cstheme="majorHAnsi"/>
+        </w:rPr>
+      </w:pPr>
+    </w:p>
+    <w:p>
+      <w:pPr>
+        <w:rPr>
+          <w:rFonts w:asciiTheme="majorHAnsi" w:hAnsiTheme="majorHAnsi" w:cstheme="majorHAnsi"/>
+        </w:rPr>
+      </w:pPr>
+    </w:p>
+    <w:p>
+      <w:pPr>
+        <w:rPr>
+          <w:rFonts w:asciiTheme="majorHAnsi" w:hAnsiTheme="majorHAnsi" w:cstheme="majorHAnsi"/>
+        </w:rPr>
+      </w:pPr>
+    </w:p>
+    <w:p>
+      <w:pPr>
+        <w:rPr>
+          <w:rFonts w:asciiTheme="majorHAnsi" w:hAnsiTheme="majorHAnsi" w:cstheme="majorHAnsi"/>
+        </w:rPr>
+      </w:pPr>
+    </w:p>
+    <w:p>
+      <w:pPr>
+        <w:rPr>
+          <w:rFonts w:asciiTheme="majorHAnsi" w:hAnsiTheme="majorHAnsi" w:cstheme="majorHAnsi"/>
+        </w:rPr>
+      </w:pPr>
+    </w:p>
+    <w:p>
+      <w:pPr>
+        <w:rPr>
+          <w:rFonts w:asciiTheme="majorHAnsi" w:hAnsiTheme="majorHAnsi" w:cstheme="majorHAnsi"/>
+        </w:rPr>
+      </w:pPr>
+    </w:p>
+    <w:p>
+      <w:pPr>
+        <w:rPr>
+          <w:rFonts w:asciiTheme="majorHAnsi" w:hAnsiTheme="majorHAnsi" w:cstheme="majorHAnsi"/>
+        </w:rPr>
+      </w:pPr>
     </w:p>
     <w:p>
       <w:pPr>
@@ -798,50 +823,17 @@
         <w:rPr>
           <w:rFonts w:asciiTheme="majorHAnsi" w:hAnsiTheme="majorHAnsi" w:cstheme="majorHAnsi"/>
         </w:rPr>
-        <w:t>Consultant:</w:t>
-      </w:r>
-    </w:p>
-    <w:p>
-      <w:pPr>
-        <w:rPr>
-          <w:rFonts w:asciiTheme="majorHAnsi" w:hAnsiTheme="majorHAnsi" w:cstheme="majorHAnsi"/>
-        </w:rPr>
-      </w:pPr>
-    </w:p>
-    <w:p>
-      <w:pPr>
-        <w:rPr>
-          <w:rFonts w:asciiTheme="majorHAnsi" w:hAnsiTheme="majorHAnsi" w:cstheme="majorHAnsi"/>
-        </w:rPr>
-      </w:pPr>
-    </w:p>
-    <w:p>
-      <w:pPr>
-        <w:rPr>
-          <w:rFonts w:asciiTheme="majorHAnsi" w:hAnsiTheme="majorHAnsi" w:cstheme="majorHAnsi"/>
-        </w:rPr>
-      </w:pPr>
-    </w:p>
-    <w:p>
-      <w:pPr>
-        <w:rPr>
-          <w:rFonts w:asciiTheme="majorHAnsi" w:hAnsiTheme="majorHAnsi" w:cstheme="majorHAnsi"/>
-        </w:rPr>
-      </w:pPr>
-    </w:p>
-    <w:p>
-      <w:pPr>
-        <w:rPr>
-          <w:rFonts w:asciiTheme="majorHAnsi" w:hAnsiTheme="majorHAnsi" w:cstheme="majorHAnsi"/>
-        </w:rPr>
-      </w:pPr>
-    </w:p>
-    <w:p>
-      <w:pPr>
-        <w:rPr>
-          <w:rFonts w:asciiTheme="majorHAnsi" w:hAnsiTheme="majorHAnsi" w:cstheme="majorHAnsi"/>
-        </w:rPr>
-      </w:pPr>
+        <w:t xml:space="preserve">In Action : </w:t>
+      </w:r>
+    </w:p>
+    <w:p>
+      <w:pPr>
+        <w:rPr>
+          <w:rFonts w:asciiTheme="majorHAnsi" w:hAnsiTheme="majorHAnsi" w:cstheme="majorHAnsi"/>
+        </w:rPr>
+      </w:pPr>
+      <w:bookmarkStart w:id="0" w:name="_GoBack"/>
+      <w:bookmarkEnd w:id="0"/>
       <w:r>
         <w:rPr>
           <w:rFonts w:asciiTheme="majorHAnsi" w:hAnsiTheme="majorHAnsi" w:cstheme="majorHAnsi"/>
@@ -851,12 +843,12 @@
           <wp:anchor distT="0" distB="0" distL="114300" distR="114300" simplePos="0" relativeHeight="251663360" behindDoc="0" locked="0" layoutInCell="1" allowOverlap="1">
             <wp:simplePos x="0" y="0"/>
             <wp:positionH relativeFrom="column">
-              <wp:posOffset>2368550</wp:posOffset>
+              <wp:posOffset>1288415</wp:posOffset>
             </wp:positionH>
             <wp:positionV relativeFrom="paragraph">
-              <wp:posOffset>213360</wp:posOffset>
+              <wp:posOffset>8255</wp:posOffset>
             </wp:positionV>
-            <wp:extent cx="1276350" cy="1250950"/>
+            <wp:extent cx="1353820" cy="1327150"/>
             <wp:effectExtent l="0" t="0" r="0" b="6350"/>
             <wp:wrapSquare wrapText="bothSides"/>
             <wp:docPr id="8" name="Picture 8"/>
@@ -884,7 +876,7 @@
                   <pic:spPr bwMode="auto">
                     <a:xfrm>
                       <a:off x="0" y="0"/>
-                      <a:ext cx="1276350" cy="1250950"/>
+                      <a:ext cx="1353820" cy="1327150"/>
                     </a:xfrm>
                     <a:prstGeom prst="rect">
                       <a:avLst/>
@@ -901,41 +893,15 @@
                 </pic:pic>
               </a:graphicData>
             </a:graphic>
+            <wp14:sizeRelH relativeFrom="margin">
+              <wp14:pctWidth>0</wp14:pctWidth>
+            </wp14:sizeRelH>
+            <wp14:sizeRelV relativeFrom="margin">
+              <wp14:pctHeight>0</wp14:pctHeight>
+            </wp14:sizeRelV>
           </wp:anchor>
         </w:drawing>
       </w:r>
-    </w:p>
-    <w:p>
-      <w:pPr>
-        <w:rPr>
-          <w:rFonts w:asciiTheme="majorHAnsi" w:hAnsiTheme="majorHAnsi" w:cstheme="majorHAnsi"/>
-        </w:rPr>
-      </w:pPr>
-    </w:p>
-    <w:p>
-      <w:pPr>
-        <w:pStyle w:val="ListParagraph"/>
-        <w:numPr>
-          <w:ilvl w:val="0"/>
-          <w:numId w:val="1"/>
-        </w:numPr>
-        <w:rPr>
-          <w:rFonts w:asciiTheme="majorHAnsi" w:hAnsiTheme="majorHAnsi" w:cstheme="majorHAnsi"/>
-        </w:rPr>
-      </w:pPr>
-      <w:r>
-        <w:rPr>
-          <w:rFonts w:asciiTheme="majorHAnsi" w:hAnsiTheme="majorHAnsi" w:cstheme="majorHAnsi"/>
-        </w:rPr>
-        <w:t xml:space="preserve">In Action : </w:t>
-      </w:r>
-    </w:p>
-    <w:p>
-      <w:pPr>
-        <w:rPr>
-          <w:rFonts w:asciiTheme="majorHAnsi" w:hAnsiTheme="majorHAnsi" w:cstheme="majorHAnsi"/>
-        </w:rPr>
-      </w:pPr>
     </w:p>
     <w:p>
       <w:pPr>
@@ -985,10 +951,10 @@
               <wp:align>left</wp:align>
             </wp:positionH>
             <wp:positionV relativeFrom="paragraph">
-              <wp:posOffset>343535</wp:posOffset>
+              <wp:posOffset>344805</wp:posOffset>
             </wp:positionV>
-            <wp:extent cx="5549900" cy="2128520"/>
-            <wp:effectExtent l="0" t="0" r="0" b="5080"/>
+            <wp:extent cx="6540500" cy="2508250"/>
+            <wp:effectExtent l="0" t="0" r="0" b="6350"/>
             <wp:wrapSquare wrapText="bothSides"/>
             <wp:docPr id="10" name="Picture 10"/>
             <wp:cNvGraphicFramePr>
@@ -1015,7 +981,7 @@
                   <pic:spPr bwMode="auto">
                     <a:xfrm>
                       <a:off x="0" y="0"/>
-                      <a:ext cx="5582576" cy="2141156"/>
+                      <a:ext cx="6540500" cy="2508250"/>
                     </a:xfrm>
                     <a:prstGeom prst="rect">
                       <a:avLst/>
@@ -1076,6 +1042,25 @@
           <w:szCs w:val="24"/>
         </w:rPr>
       </w:pPr>
+      <w:r>
+        <w:rPr>
+          <w:rFonts w:asciiTheme="majorHAnsi" w:hAnsiTheme="majorHAnsi" w:cstheme="majorHAnsi"/>
+          <w:color w:val="808080" w:themeColor="background1" w:themeShade="80"/>
+          <w:sz w:val="24"/>
+          <w:szCs w:val="24"/>
+        </w:rPr>
+        <w:lastRenderedPageBreak/>
+        <w:t>R</w:t>
+      </w:r>
+      <w:r>
+        <w:rPr>
+          <w:rFonts w:asciiTheme="majorHAnsi" w:hAnsiTheme="majorHAnsi" w:cstheme="majorHAnsi"/>
+          <w:color w:val="808080" w:themeColor="background1" w:themeShade="80"/>
+          <w:sz w:val="24"/>
+          <w:szCs w:val="24"/>
+        </w:rPr>
+        <w:t>elationships:</w:t>
+      </w:r>
     </w:p>
     <w:p>
       <w:pPr>
@@ -1084,11 +1069,16 @@
         </w:tabs>
         <w:rPr>
           <w:rFonts w:asciiTheme="majorHAnsi" w:hAnsiTheme="majorHAnsi" w:cstheme="majorHAnsi"/>
-          <w:color w:val="808080" w:themeColor="background1" w:themeShade="80"/>
-          <w:sz w:val="24"/>
-          <w:szCs w:val="24"/>
-        </w:rPr>
-      </w:pPr>
+          <w:color w:val="000000" w:themeColor="text1"/>
+        </w:rPr>
+      </w:pPr>
+      <w:r>
+        <w:rPr>
+          <w:rFonts w:asciiTheme="majorHAnsi" w:hAnsiTheme="majorHAnsi" w:cstheme="majorHAnsi"/>
+          <w:color w:val="000000" w:themeColor="text1"/>
+        </w:rPr>
+        <w:t xml:space="preserve">MSME and Consultant: Many to Many </w:t>
+      </w:r>
     </w:p>
     <w:p>
       <w:pPr>
@@ -1097,11 +1087,30 @@
         </w:tabs>
         <w:rPr>
           <w:rFonts w:asciiTheme="majorHAnsi" w:hAnsiTheme="majorHAnsi" w:cstheme="majorHAnsi"/>
-          <w:color w:val="808080" w:themeColor="background1" w:themeShade="80"/>
-          <w:sz w:val="24"/>
-          <w:szCs w:val="24"/>
-        </w:rPr>
-      </w:pPr>
+          <w:color w:val="000000" w:themeColor="text1"/>
+        </w:rPr>
+      </w:pPr>
+      <w:r>
+        <w:rPr>
+          <w:rFonts w:asciiTheme="majorHAnsi" w:hAnsiTheme="majorHAnsi" w:cstheme="majorHAnsi"/>
+          <w:color w:val="000000" w:themeColor="text1"/>
+        </w:rPr>
+        <w:t>MS</w:t>
+      </w:r>
+      <w:r>
+        <w:rPr>
+          <w:rFonts w:asciiTheme="majorHAnsi" w:hAnsiTheme="majorHAnsi" w:cstheme="majorHAnsi"/>
+          <w:color w:val="000000" w:themeColor="text1"/>
+        </w:rPr>
+        <w:t>ME and Pre_Consulting: One to O</w:t>
+      </w:r>
+      <w:r>
+        <w:rPr>
+          <w:rFonts w:asciiTheme="majorHAnsi" w:hAnsiTheme="majorHAnsi" w:cstheme="majorHAnsi"/>
+          <w:color w:val="000000" w:themeColor="text1"/>
+        </w:rPr>
+        <w:t>ne</w:t>
+      </w:r>
     </w:p>
     <w:p>
       <w:pPr>
@@ -1110,153 +1119,22 @@
         </w:tabs>
         <w:rPr>
           <w:rFonts w:asciiTheme="majorHAnsi" w:hAnsiTheme="majorHAnsi" w:cstheme="majorHAnsi"/>
-          <w:color w:val="808080" w:themeColor="background1" w:themeShade="80"/>
-          <w:sz w:val="24"/>
-          <w:szCs w:val="24"/>
-        </w:rPr>
-      </w:pPr>
-    </w:p>
-    <w:p>
-      <w:pPr>
-        <w:tabs>
-          <w:tab w:val="left" w:pos="980"/>
-        </w:tabs>
-        <w:rPr>
-          <w:rFonts w:asciiTheme="majorHAnsi" w:hAnsiTheme="majorHAnsi" w:cstheme="majorHAnsi"/>
-          <w:color w:val="808080" w:themeColor="background1" w:themeShade="80"/>
-          <w:sz w:val="24"/>
-          <w:szCs w:val="24"/>
-        </w:rPr>
-      </w:pPr>
-    </w:p>
-    <w:p>
-      <w:pPr>
-        <w:tabs>
-          <w:tab w:val="left" w:pos="980"/>
-        </w:tabs>
-        <w:rPr>
-          <w:rFonts w:asciiTheme="majorHAnsi" w:hAnsiTheme="majorHAnsi" w:cstheme="majorHAnsi"/>
-          <w:color w:val="808080" w:themeColor="background1" w:themeShade="80"/>
-          <w:sz w:val="24"/>
-          <w:szCs w:val="24"/>
-        </w:rPr>
-      </w:pPr>
-    </w:p>
-    <w:p>
-      <w:pPr>
-        <w:tabs>
-          <w:tab w:val="left" w:pos="980"/>
-        </w:tabs>
-        <w:rPr>
-          <w:rFonts w:asciiTheme="majorHAnsi" w:hAnsiTheme="majorHAnsi" w:cstheme="majorHAnsi"/>
-          <w:color w:val="808080" w:themeColor="background1" w:themeShade="80"/>
-          <w:sz w:val="24"/>
-          <w:szCs w:val="24"/>
-        </w:rPr>
-      </w:pPr>
-    </w:p>
-    <w:p>
-      <w:pPr>
-        <w:tabs>
-          <w:tab w:val="left" w:pos="980"/>
-        </w:tabs>
-        <w:rPr>
-          <w:rFonts w:asciiTheme="majorHAnsi" w:hAnsiTheme="majorHAnsi" w:cstheme="majorHAnsi"/>
-          <w:color w:val="808080" w:themeColor="background1" w:themeShade="80"/>
-          <w:sz w:val="24"/>
-          <w:szCs w:val="24"/>
-        </w:rPr>
-      </w:pPr>
-    </w:p>
-    <w:p>
-      <w:pPr>
-        <w:tabs>
-          <w:tab w:val="left" w:pos="980"/>
-        </w:tabs>
-        <w:rPr>
-          <w:rFonts w:asciiTheme="majorHAnsi" w:hAnsiTheme="majorHAnsi" w:cstheme="majorHAnsi"/>
-          <w:color w:val="808080" w:themeColor="background1" w:themeShade="80"/>
-          <w:sz w:val="24"/>
-          <w:szCs w:val="24"/>
-        </w:rPr>
-      </w:pPr>
-      <w:r>
-        <w:rPr>
-          <w:rFonts w:asciiTheme="majorHAnsi" w:hAnsiTheme="majorHAnsi" w:cstheme="majorHAnsi"/>
-          <w:color w:val="808080" w:themeColor="background1" w:themeShade="80"/>
-          <w:sz w:val="24"/>
-          <w:szCs w:val="24"/>
-        </w:rPr>
-        <w:lastRenderedPageBreak/>
-        <w:t>Relationships:</w:t>
-      </w:r>
-    </w:p>
-    <w:p>
-      <w:pPr>
-        <w:tabs>
-          <w:tab w:val="left" w:pos="980"/>
-        </w:tabs>
-        <w:rPr>
-          <w:rFonts w:asciiTheme="majorHAnsi" w:hAnsiTheme="majorHAnsi" w:cstheme="majorHAnsi"/>
-          <w:color w:val="000000" w:themeColor="text1"/>
-        </w:rPr>
-      </w:pPr>
-      <w:r>
-        <w:rPr>
-          <w:rFonts w:asciiTheme="majorHAnsi" w:hAnsiTheme="majorHAnsi" w:cstheme="majorHAnsi"/>
-          <w:color w:val="000000" w:themeColor="text1"/>
-        </w:rPr>
-        <w:t xml:space="preserve">MSME and Consultant: Many to Many </w:t>
-      </w:r>
-    </w:p>
-    <w:p>
-      <w:pPr>
-        <w:tabs>
-          <w:tab w:val="left" w:pos="980"/>
-        </w:tabs>
-        <w:rPr>
-          <w:rFonts w:asciiTheme="majorHAnsi" w:hAnsiTheme="majorHAnsi" w:cstheme="majorHAnsi"/>
-          <w:color w:val="000000" w:themeColor="text1"/>
-        </w:rPr>
-      </w:pPr>
-      <w:r>
-        <w:rPr>
-          <w:rFonts w:asciiTheme="majorHAnsi" w:hAnsiTheme="majorHAnsi" w:cstheme="majorHAnsi"/>
-          <w:color w:val="000000" w:themeColor="text1"/>
-        </w:rPr>
-        <w:t>MS</w:t>
-      </w:r>
-      <w:r>
-        <w:rPr>
-          <w:rFonts w:asciiTheme="majorHAnsi" w:hAnsiTheme="majorHAnsi" w:cstheme="majorHAnsi"/>
-          <w:color w:val="000000" w:themeColor="text1"/>
-        </w:rPr>
-        <w:t>ME and Pre_Consulting: One to O</w:t>
-      </w:r>
-      <w:r>
-        <w:rPr>
-          <w:rFonts w:asciiTheme="majorHAnsi" w:hAnsiTheme="majorHAnsi" w:cstheme="majorHAnsi"/>
-          <w:color w:val="000000" w:themeColor="text1"/>
-        </w:rPr>
-        <w:t>ne</w:t>
-      </w:r>
-    </w:p>
-    <w:p>
-      <w:pPr>
-        <w:tabs>
-          <w:tab w:val="left" w:pos="980"/>
-        </w:tabs>
-        <w:rPr>
-          <w:rFonts w:asciiTheme="majorHAnsi" w:hAnsiTheme="majorHAnsi" w:cstheme="majorHAnsi"/>
-          <w:color w:val="000000" w:themeColor="text1"/>
-        </w:rPr>
-      </w:pPr>
-      <w:r>
-        <w:rPr>
-          <w:rFonts w:asciiTheme="majorHAnsi" w:hAnsiTheme="majorHAnsi" w:cstheme="majorHAnsi"/>
-          <w:color w:val="000000" w:themeColor="text1"/>
-        </w:rPr>
-        <w:t>MSME AND Products: One to Many</w:t>
+          <w:color w:val="000000" w:themeColor="text1"/>
+        </w:rPr>
+      </w:pPr>
+      <w:r>
+        <w:rPr>
+          <w:rFonts w:asciiTheme="majorHAnsi" w:hAnsiTheme="majorHAnsi" w:cstheme="majorHAnsi"/>
+          <w:color w:val="000000" w:themeColor="text1"/>
+        </w:rPr>
+        <w:t>MSME AND Product</w:t>
+      </w:r>
+      <w:r>
+        <w:rPr>
+          <w:rFonts w:asciiTheme="majorHAnsi" w:hAnsiTheme="majorHAnsi" w:cstheme="majorHAnsi"/>
+          <w:color w:val="000000" w:themeColor="text1"/>
+        </w:rPr>
+        <w:t>: One to Many</w:t>
       </w:r>
     </w:p>
     <w:p>
@@ -1391,76 +1269,22 @@
           <w:rFonts w:asciiTheme="majorHAnsi" w:hAnsiTheme="majorHAnsi" w:cstheme="majorHAnsi"/>
           <w:color w:val="000000" w:themeColor="text1"/>
         </w:rPr>
-        <w:t>, knowing how much did our expectations meet the reality in term of coaching hours</w:t>
-      </w:r>
-      <w:r>
-        <w:rPr>
-          <w:rFonts w:asciiTheme="majorHAnsi" w:hAnsiTheme="majorHAnsi" w:cstheme="majorHAnsi"/>
-          <w:color w:val="000000" w:themeColor="text1"/>
-        </w:rPr>
-        <w:t>….</w:t>
-      </w:r>
-      <w:bookmarkStart w:id="0" w:name="_GoBack"/>
-      <w:bookmarkEnd w:id="0"/>
-    </w:p>
-    <w:p>
-      <w:pPr>
-        <w:tabs>
-          <w:tab w:val="left" w:pos="980"/>
-        </w:tabs>
-        <w:ind w:left="360"/>
-        <w:rPr>
-          <w:rFonts w:asciiTheme="majorHAnsi" w:hAnsiTheme="majorHAnsi" w:cstheme="majorHAnsi"/>
-          <w:color w:val="000000" w:themeColor="text1"/>
-        </w:rPr>
-      </w:pPr>
-      <w:r>
-        <w:rPr>
-          <w:rFonts w:asciiTheme="majorHAnsi" w:hAnsiTheme="majorHAnsi" w:cstheme="majorHAnsi"/>
-          <w:color w:val="000000" w:themeColor="text1"/>
-        </w:rPr>
-        <w:tab/>
-      </w:r>
-    </w:p>
-    <w:p>
-      <w:pPr>
-        <w:tabs>
-          <w:tab w:val="left" w:pos="980"/>
-        </w:tabs>
-        <w:rPr>
-          <w:rFonts w:asciiTheme="majorHAnsi" w:hAnsiTheme="majorHAnsi" w:cstheme="majorHAnsi"/>
-          <w:color w:val="808080" w:themeColor="background1" w:themeShade="80"/>
-        </w:rPr>
-      </w:pPr>
-    </w:p>
-    <w:p>
-      <w:pPr>
-        <w:tabs>
-          <w:tab w:val="left" w:pos="980"/>
-        </w:tabs>
-        <w:rPr>
-          <w:rFonts w:asciiTheme="majorHAnsi" w:hAnsiTheme="majorHAnsi" w:cstheme="majorHAnsi"/>
-          <w:color w:val="000000" w:themeColor="text1"/>
-        </w:rPr>
-      </w:pPr>
-      <w:r>
-        <w:rPr>
-          <w:rFonts w:asciiTheme="majorHAnsi" w:hAnsiTheme="majorHAnsi" w:cstheme="majorHAnsi"/>
-          <w:color w:val="000000" w:themeColor="text1"/>
-        </w:rPr>
-        <w:t xml:space="preserve"> </w:t>
-      </w:r>
-    </w:p>
-    <w:p>
-      <w:pPr>
-        <w:tabs>
-          <w:tab w:val="left" w:pos="980"/>
-        </w:tabs>
-        <w:rPr>
-          <w:rFonts w:asciiTheme="majorHAnsi" w:hAnsiTheme="majorHAnsi" w:cstheme="majorHAnsi"/>
-          <w:color w:val="000000" w:themeColor="text1"/>
-        </w:rPr>
-      </w:pPr>
+        <w:t xml:space="preserve">, </w:t>
+      </w:r>
+      <w:r>
+        <w:rPr>
+          <w:rFonts w:asciiTheme="majorHAnsi" w:hAnsiTheme="majorHAnsi" w:cstheme="majorHAnsi"/>
+          <w:color w:val="000000" w:themeColor="text1"/>
+        </w:rPr>
+        <w:t>find out how closely our coaching hours expectations matched reality</w:t>
+      </w:r>
+      <w:r>
+        <w:rPr>
+          <w:rFonts w:asciiTheme="majorHAnsi" w:hAnsiTheme="majorHAnsi" w:cstheme="majorHAnsi"/>
+          <w:color w:val="000000" w:themeColor="text1"/>
+        </w:rPr>
+        <w:t>…..</w:t>
+      </w:r>
     </w:p>
     <w:p>
       <w:pPr>

--- a/Assignment2.docx
+++ b/Assignment2.docx
@@ -832,8 +832,6 @@
           <w:rFonts w:asciiTheme="majorHAnsi" w:hAnsiTheme="majorHAnsi" w:cstheme="majorHAnsi"/>
         </w:rPr>
       </w:pPr>
-      <w:bookmarkStart w:id="0" w:name="_GoBack"/>
-      <w:bookmarkEnd w:id="0"/>
       <w:r>
         <w:rPr>
           <w:rFonts w:asciiTheme="majorHAnsi" w:hAnsiTheme="majorHAnsi" w:cstheme="majorHAnsi"/>
@@ -951,7 +949,7 @@
               <wp:align>left</wp:align>
             </wp:positionH>
             <wp:positionV relativeFrom="paragraph">
-              <wp:posOffset>344805</wp:posOffset>
+              <wp:posOffset>274955</wp:posOffset>
             </wp:positionV>
             <wp:extent cx="6540500" cy="2508250"/>
             <wp:effectExtent l="0" t="0" r="0" b="6350"/>
@@ -1061,6 +1059,8 @@
         </w:rPr>
         <w:t>elationships:</w:t>
       </w:r>
+      <w:bookmarkStart w:id="0" w:name="_GoBack"/>
+      <w:bookmarkEnd w:id="0"/>
     </w:p>
     <w:p>
       <w:pPr>
